--- a/case2-2-biomarker discovery module/case2-2-guidance.docx
+++ b/case2-2-biomarker discovery module/case2-2-guidance.docx
@@ -38,20 +38,48 @@
         <w:rPr>
           <w:rFonts w:hint="eastAsia" w:ascii="Times New Roman" w:hAnsi="Times New Roman" w:eastAsia="宋体"/>
         </w:rPr>
-        <w:t>Abundance table: case2-2/IBD_CDvsCtrl_Abundance_Table.tsv</w:t>
-      </w:r>
-    </w:p>
-    <w:p>
-      <w:pPr>
-        <w:rPr>
-          <w:rFonts w:ascii="Times New Roman" w:hAnsi="Times New Roman" w:eastAsia="宋体"/>
-        </w:rPr>
-      </w:pPr>
-      <w:r>
-        <w:rPr>
-          <w:rFonts w:hint="eastAsia" w:ascii="Times New Roman" w:hAnsi="Times New Roman" w:eastAsia="宋体"/>
-        </w:rPr>
-        <w:t>Metadata file: case2-2/IBD_CDvsCtrl_MetaData.tsv</w:t>
+        <w:t>Abundance table: case2-2/</w:t>
+      </w:r>
+      <w:r>
+        <w:rPr>
+          <w:rFonts w:hint="eastAsia" w:ascii="Times New Roman" w:hAnsi="Times New Roman" w:eastAsia="宋体"/>
+          <w:lang w:val="en-US" w:eastAsia="zh-CN"/>
+        </w:rPr>
+        <w:t>input/</w:t>
+      </w:r>
+      <w:r>
+        <w:rPr>
+          <w:rFonts w:hint="eastAsia" w:ascii="Times New Roman" w:hAnsi="Times New Roman" w:eastAsia="宋体"/>
+        </w:rPr>
+        <w:t>IBD_CDvsCtrl_Abundance_Table.tsv</w:t>
+      </w:r>
+    </w:p>
+    <w:p>
+      <w:pPr>
+        <w:rPr>
+          <w:rFonts w:ascii="Times New Roman" w:hAnsi="Times New Roman" w:eastAsia="宋体"/>
+        </w:rPr>
+      </w:pPr>
+      <w:r>
+        <w:rPr>
+          <w:rFonts w:hint="eastAsia" w:ascii="Times New Roman" w:hAnsi="Times New Roman" w:eastAsia="宋体"/>
+        </w:rPr>
+        <w:t>Metadata file: case2-2/</w:t>
+      </w:r>
+      <w:bookmarkStart w:id="0" w:name="_GoBack"/>
+      <w:bookmarkEnd w:id="0"/>
+      <w:r>
+        <w:rPr>
+          <w:rFonts w:hint="eastAsia" w:ascii="Times New Roman" w:hAnsi="Times New Roman" w:eastAsia="宋体"/>
+          <w:lang w:val="en-US" w:eastAsia="zh-CN"/>
+        </w:rPr>
+        <w:t>input/</w:t>
+      </w:r>
+      <w:r>
+        <w:rPr>
+          <w:rFonts w:hint="eastAsia" w:ascii="Times New Roman" w:hAnsi="Times New Roman" w:eastAsia="宋体"/>
+        </w:rPr>
+        <w:t>IBD_CDvsCtrl_MetaData.tsv</w:t>
       </w:r>
     </w:p>
     <w:p>
@@ -1057,23 +1085,19 @@
         </w:rPr>
       </w:pPr>
       <w:r>
-        <w:rPr>
-          <w:rFonts w:hint="eastAsia" w:ascii="Times New Roman" w:hAnsi="Times New Roman" w:eastAsia="宋体"/>
-          <w:lang w:eastAsia="zh-CN"/>
-        </w:rPr>
-        <w:drawing>
-          <wp:inline distT="0" distB="0" distL="114300" distR="114300">
-            <wp:extent cx="5271770" cy="2286635"/>
-            <wp:effectExtent l="0" t="0" r="1270" b="14605"/>
-            <wp:docPr id="5" name="图片 5" descr="1752474609768"/>
-            <wp:cNvGraphicFramePr>
-              <a:graphicFrameLocks xmlns:a="http://schemas.openxmlformats.org/drawingml/2006/main" noChangeAspect="1"/>
-            </wp:cNvGraphicFramePr>
-            <a:graphic xmlns:a="http://schemas.openxmlformats.org/drawingml/2006/main">
-              <a:graphicData uri="http://schemas.openxmlformats.org/drawingml/2006/picture">
-                <pic:pic xmlns:pic="http://schemas.openxmlformats.org/drawingml/2006/picture">
-                  <pic:nvPicPr>
-                    <pic:cNvPr id="5" name="图片 5" descr="1752474609768"/>
+        <w:drawing>
+          <wp:inline distT="0" distB="0" distL="114300" distR="114300">
+            <wp:extent cx="5285740" cy="1826260"/>
+            <wp:effectExtent l="0" t="0" r="2540" b="2540"/>
+            <wp:docPr id="1" name="图片 1"/>
+            <wp:cNvGraphicFramePr>
+              <a:graphicFrameLocks xmlns:a="http://schemas.openxmlformats.org/drawingml/2006/main" noChangeAspect="1"/>
+            </wp:cNvGraphicFramePr>
+            <a:graphic xmlns:a="http://schemas.openxmlformats.org/drawingml/2006/main">
+              <a:graphicData uri="http://schemas.openxmlformats.org/drawingml/2006/picture">
+                <pic:pic xmlns:pic="http://schemas.openxmlformats.org/drawingml/2006/picture">
+                  <pic:nvPicPr>
+                    <pic:cNvPr id="1" name="图片 1"/>
                     <pic:cNvPicPr>
                       <a:picLocks noChangeAspect="1"/>
                     </pic:cNvPicPr>
@@ -1087,11 +1111,15 @@
                   <pic:spPr>
                     <a:xfrm>
                       <a:off x="0" y="0"/>
-                      <a:ext cx="5271770" cy="2286635"/>
-                    </a:xfrm>
-                    <a:prstGeom prst="rect">
-                      <a:avLst/>
-                    </a:prstGeom>
+                      <a:ext cx="5285740" cy="1826260"/>
+                    </a:xfrm>
+                    <a:prstGeom prst="rect">
+                      <a:avLst/>
+                    </a:prstGeom>
+                    <a:noFill/>
+                    <a:ln>
+                      <a:noFill/>
+                    </a:ln>
                   </pic:spPr>
                 </pic:pic>
               </a:graphicData>
@@ -1555,8 +1583,6 @@
           </wp:inline>
         </w:drawing>
       </w:r>
-      <w:bookmarkStart w:id="0" w:name="_GoBack"/>
-      <w:bookmarkEnd w:id="0"/>
     </w:p>
     <w:p>
       <w:pPr>
@@ -2244,7 +2270,7 @@
     <w:lsdException w:unhideWhenUsed="0" w:uiPriority="63" w:semiHidden="0" w:name="Medium Shading 1 Accent 1"/>
     <w:lsdException w:unhideWhenUsed="0" w:uiPriority="64" w:semiHidden="0" w:name="Medium Shading 2 Accent 1"/>
     <w:lsdException w:unhideWhenUsed="0" w:uiPriority="65" w:semiHidden="0" w:name="Medium List 1 Accent 1"/>
-    <w:lsdException w:uiPriority="99" w:semiHidden="0" w:name="List Paragraph"/>
+    <w:lsdException w:qFormat="1" w:uiPriority="99" w:semiHidden="0" w:name="List Paragraph"/>
     <w:lsdException w:unhideWhenUsed="0" w:uiPriority="66" w:semiHidden="0" w:name="Medium List 2 Accent 1"/>
     <w:lsdException w:unhideWhenUsed="0" w:uiPriority="67" w:semiHidden="0" w:name="Medium Grid 1 Accent 1"/>
     <w:lsdException w:unhideWhenUsed="0" w:uiPriority="68" w:semiHidden="0" w:name="Medium Grid 2 Accent 1"/>
@@ -2408,6 +2434,7 @@
     <w:name w:val="List Paragraph"/>
     <w:basedOn w:val="1"/>
     <w:unhideWhenUsed/>
+    <w:qFormat/>
     <w:uiPriority w:val="99"/>
     <w:pPr>
       <w:ind w:firstLine="420" w:firstLineChars="200"/>
